--- a/Documentation/LCAM/1 - Revised Project Vision.docx
+++ b/Documentation/LCAM/1 - Revised Project Vision.docx
@@ -19,7 +19,7 @@
           <w:szCs w:val="48"/>
           <w:rtl w:val="0"/>
         </w:rPr>
-        <w:t xml:space="preserve">Revised Project Vision</w:t>
+        <w:t xml:space="preserve">Project Vision</w:t>
       </w:r>
     </w:p>
     <w:p>
@@ -2558,7 +2558,7 @@
                 <w:numId w:val="41"/>
               </w:numPr>
               <w:spacing w:line="240" w:lineRule="auto"/>
-              <w:ind w:left="720" w:hanging="360"/>
+              <w:ind w:left="425.19685039370046" w:hanging="360"/>
               <w:contextualSpacing w:val="1"/>
               <w:rPr/>
             </w:pPr>
